--- a/resources/generated/Cert. of Posting and Notice of Posting.docx
+++ b/resources/generated/Cert. of Posting and Notice of Posting.docx
@@ -217,7 +217,7 @@
                                 <w:rFonts w:ascii="Arial" w:hAnsi="Arial" w:cs="Arial"/>
                                 <w:sz w:val="22"/>
                               </w:rPr>
-                              <w:t xml:space="preserve">CCE-0008-2024 </w:t>
+                              <w:t xml:space="preserve">CCE-0022-2024 </w:t>
                             </w:r>
                             <w:proofErr w:type="spellStart"/>
                             <w:r>
@@ -270,7 +270,7 @@
                           <w:rFonts w:ascii="Arial" w:hAnsi="Arial" w:cs="Arial"/>
                           <w:sz w:val="22"/>
                         </w:rPr>
-                        <w:t xml:space="preserve">CCE-0008-2024 </w:t>
+                        <w:t xml:space="preserve">CCE-0022-2024 </w:t>
                       </w:r>
                       <w:proofErr w:type="spellStart"/>
                       <w:r>
@@ -466,7 +466,7 @@
                                 <w:rFonts w:ascii="Arial" w:hAnsi="Arial" w:cs="Arial"/>
                                 <w:szCs w:val="28"/>
                               </w:rPr>
-                              <w:t xml:space="preserve">19 May 2024</w:t>
+                              <w:t xml:space="preserve">20 May 2024</w:t>
                             </w:r>
                           </w:p>
                         </w:txbxContent>
@@ -503,7 +503,7 @@
                           <w:rFonts w:ascii="Arial" w:hAnsi="Arial" w:cs="Arial"/>
                           <w:szCs w:val="28"/>
                         </w:rPr>
-                        <w:t xml:space="preserve">19 May 2024</w:t>
+                        <w:t xml:space="preserve">20 May 2024</w:t>
                       </w:r>
                     </w:p>
                   </w:txbxContent>
@@ -571,7 +571,7 @@
                                 <w:rFonts w:ascii="Arial" w:hAnsi="Arial" w:cs="Arial"/>
                                 <w:szCs w:val="28"/>
                               </w:rPr>
-                              <w:t xml:space="preserve">09 May 2024</w:t>
+                              <w:t xml:space="preserve">10 May 2024</w:t>
                             </w:r>
                           </w:p>
                         </w:txbxContent>
@@ -608,7 +608,7 @@
                           <w:rFonts w:ascii="Arial" w:hAnsi="Arial" w:cs="Arial"/>
                           <w:szCs w:val="28"/>
                         </w:rPr>
-                        <w:t xml:space="preserve">09 May 2024</w:t>
+                        <w:t xml:space="preserve">10 May 2024</w:t>
                       </w:r>
                     </w:p>
                   </w:txbxContent>
@@ -676,7 +676,7 @@
                                 <w:rFonts w:ascii="Arial" w:hAnsi="Arial" w:cs="Arial"/>
                                 <w:szCs w:val="28"/>
                               </w:rPr>
-                              <w:t xml:space="preserve">123</w:t>
+                              <w:t xml:space="preserve">13790</w:t>
                             </w:r>
                             <w:proofErr w:type="spellStart"/>
                             <w:r>
@@ -749,7 +749,7 @@
                           <w:rFonts w:ascii="Arial" w:hAnsi="Arial" w:cs="Arial"/>
                           <w:szCs w:val="28"/>
                         </w:rPr>
-                        <w:t xml:space="preserve">123</w:t>
+                        <w:t xml:space="preserve">13790</w:t>
                       </w:r>
                       <w:proofErr w:type="spellStart"/>
                       <w:r>
@@ -852,7 +852,7 @@
                                 <w:color w:val="000000"/>
                                 <w:sz w:val="22"/>
                               </w:rPr>
-                              <w:t xml:space="preserve">3123</w:t>
+                              <w:t xml:space="preserve">RALPH ADVINCULA VILLANUEVA</w:t>
                             </w:r>
                             <w:proofErr w:type="spellStart"/>
                             <w:r>
@@ -909,7 +909,7 @@
                           <w:color w:val="000000"/>
                           <w:sz w:val="22"/>
                         </w:rPr>
-                        <w:t xml:space="preserve">3123</w:t>
+                        <w:t xml:space="preserve">RALPH ADVINCULA VILLANUEVA</w:t>
                       </w:r>
                       <w:proofErr w:type="spellStart"/>
                       <w:r>
@@ -1269,7 +1269,7 @@
                                 <w:rFonts w:ascii="Arial" w:hAnsi="Arial" w:cs="Arial"/>
                                 <w:sz w:val="22"/>
                               </w:rPr>
-                              <w:t xml:space="preserve">3123</w:t>
+                              <w:t xml:space="preserve">RALPH ADVINCULA VILLANUEVA</w:t>
                             </w:r>
                             <w:proofErr w:type="spellStart"/>
                             <w:r>
@@ -1322,7 +1322,7 @@
                           <w:rFonts w:ascii="Arial" w:hAnsi="Arial" w:cs="Arial"/>
                           <w:sz w:val="22"/>
                         </w:rPr>
-                        <w:t xml:space="preserve">3123</w:t>
+                        <w:t xml:space="preserve">RALPH ADVINCULA VILLANUEVA</w:t>
                       </w:r>
                       <w:proofErr w:type="spellStart"/>
                       <w:r>
@@ -1406,7 +1406,7 @@
                                 <w:rFonts w:ascii="Arial" w:hAnsi="Arial" w:cs="Arial"/>
                                 <w:sz w:val="22"/>
                               </w:rPr>
-                              <w:t xml:space="preserve">19 May 2024</w:t>
+                              <w:t xml:space="preserve">20 May 2024</w:t>
                             </w:r>
                             <w:proofErr w:type="spellStart"/>
                             <w:r>
@@ -1466,7 +1466,7 @@
                           <w:rFonts w:ascii="Arial" w:hAnsi="Arial" w:cs="Arial"/>
                           <w:sz w:val="22"/>
                         </w:rPr>
-                        <w:t xml:space="preserve">19 May 2024</w:t>
+                        <w:t xml:space="preserve">20 May 2024</w:t>
                       </w:r>
                       <w:proofErr w:type="spellStart"/>
                       <w:r>
@@ -1994,7 +1994,7 @@
                                 <w:rFonts w:ascii="Arial" w:hAnsi="Arial" w:cs="Arial"/>
                                 <w:szCs w:val="28"/>
                               </w:rPr>
-                              <w:t xml:space="preserve">20th</w:t>
+                              <w:t xml:space="preserve">21st</w:t>
                             </w:r>
                           </w:p>
                           <w:p>
@@ -2083,7 +2083,7 @@
                           <w:rFonts w:ascii="Arial" w:hAnsi="Arial" w:cs="Arial"/>
                           <w:szCs w:val="28"/>
                         </w:rPr>
-                        <w:t xml:space="preserve">20th</w:t>
+                        <w:t xml:space="preserve">21st</w:t>
                       </w:r>
                     </w:p>
                     <w:p>
@@ -3024,7 +3024,7 @@
                                 <w:rFonts w:ascii="Arial" w:hAnsi="Arial" w:cs="Arial"/>
                                 <w:sz w:val="22"/>
                               </w:rPr>
-                              <w:t xml:space="preserve">3123</w:t>
+                              <w:t xml:space="preserve">RALPH ADVINCULA VILLANUEVA</w:t>
                             </w:r>
                             <w:proofErr w:type="spellStart"/>
                             <w:r>
@@ -3073,7 +3073,7 @@
                           <w:rFonts w:ascii="Arial" w:hAnsi="Arial" w:cs="Arial"/>
                           <w:sz w:val="22"/>
                         </w:rPr>
-                        <w:t xml:space="preserve">3123</w:t>
+                        <w:t xml:space="preserve">RALPH ADVINCULA VILLANUEVA</w:t>
                       </w:r>
                       <w:proofErr w:type="spellStart"/>
                       <w:r>
@@ -3434,7 +3434,7 @@
                                 <w:rFonts w:ascii="Arial" w:hAnsi="Arial" w:cs="Arial"/>
                                 <w:sz w:val="22"/>
                               </w:rPr>
-                              <w:t xml:space="preserve">3123</w:t>
+                              <w:t xml:space="preserve">RALPH ADVINCULA VILLANUEVA</w:t>
                             </w:r>
                             <w:proofErr w:type="spellStart"/>
                             <w:r>
@@ -3487,7 +3487,7 @@
                           <w:rFonts w:ascii="Arial" w:hAnsi="Arial" w:cs="Arial"/>
                           <w:sz w:val="22"/>
                         </w:rPr>
-                        <w:t xml:space="preserve">3123</w:t>
+                        <w:t xml:space="preserve">RALPH ADVINCULA VILLANUEVA</w:t>
                       </w:r>
                       <w:proofErr w:type="spellStart"/>
                       <w:r>
@@ -3948,7 +3948,7 @@
                                 <w:rFonts w:ascii="Arial" w:hAnsi="Arial" w:cs="Arial"/>
                                 <w:bCs/>
                               </w:rPr>
-                              <w:t xml:space="preserve">May 08, 2024</w:t>
+                              <w:t xml:space="preserve">May 09, 2024</w:t>
                             </w:r>
                             <w:proofErr w:type="spellStart"/>
                             <w:r>
@@ -4001,7 +4001,7 @@
                           <w:rFonts w:ascii="Arial" w:hAnsi="Arial" w:cs="Arial"/>
                           <w:bCs/>
                         </w:rPr>
-                        <w:t xml:space="preserve">May 08, 2024</w:t>
+                        <w:t xml:space="preserve">May 09, 2024</w:t>
                       </w:r>
                       <w:proofErr w:type="spellStart"/>
                       <w:r>
